--- a/help_ru.docx
+++ b/help_ru.docx
@@ -531,7 +531,6 @@
           <w:rFonts w:ascii="Times New Roman" w:hAnsi="Times New Roman" w:cs="Times New Roman"/>
           <w:sz w:val="28"/>
           <w:szCs w:val="28"/>
-          <w:lang w:val="en-US"/>
         </w:rPr>
         <w:t>1</w:t>
       </w:r>
@@ -1577,7 +1576,6 @@
           <w:rFonts w:ascii="Times New Roman" w:hAnsi="Times New Roman" w:cs="Times New Roman"/>
           <w:sz w:val="28"/>
           <w:szCs w:val="28"/>
-          <w:lang w:val="en-US"/>
         </w:rPr>
         <w:t>3</w:t>
       </w:r>
@@ -1791,7 +1789,6 @@
           <w:rFonts w:ascii="Times New Roman" w:hAnsi="Times New Roman" w:cs="Times New Roman"/>
           <w:sz w:val="28"/>
           <w:szCs w:val="28"/>
-          <w:lang w:val="en-US"/>
         </w:rPr>
         <w:lastRenderedPageBreak/>
         <w:t>4</w:t>
@@ -2287,7 +2284,6 @@
           <w:rFonts w:ascii="Times New Roman" w:hAnsi="Times New Roman" w:cs="Times New Roman"/>
           <w:sz w:val="28"/>
           <w:szCs w:val="28"/>
-          <w:lang w:val="en-US"/>
         </w:rPr>
       </w:pPr>
       <w:r>
@@ -2481,7 +2477,6 @@
           <w:rFonts w:ascii="Times New Roman" w:hAnsi="Times New Roman" w:cs="Times New Roman"/>
           <w:sz w:val="28"/>
           <w:szCs w:val="28"/>
-          <w:lang w:val="en-US"/>
         </w:rPr>
       </w:pPr>
       <w:r>
@@ -2693,6 +2688,7 @@
           <w:rFonts w:ascii="Times New Roman" w:hAnsi="Times New Roman" w:cs="Times New Roman"/>
           <w:sz w:val="28"/>
           <w:szCs w:val="28"/>
+          <w:lang w:val="en-US"/>
         </w:rPr>
       </w:pPr>
       <w:r>
@@ -2752,6 +2748,70 @@
     </w:p>
     <w:p>
       <w:pPr>
+        <w:jc w:val="center"/>
+        <w:rPr>
+          <w:rFonts w:ascii="Times New Roman" w:hAnsi="Times New Roman" w:cs="Times New Roman"/>
+          <w:sz w:val="28"/>
+          <w:szCs w:val="28"/>
+          <w:lang w:val="en-US"/>
+        </w:rPr>
+      </w:pPr>
+      <w:r>
+        <w:rPr>
+          <w:rFonts w:ascii="Times New Roman" w:hAnsi="Times New Roman" w:cs="Times New Roman"/>
+          <w:sz w:val="28"/>
+          <w:szCs w:val="28"/>
+          <w:lang w:val="en-US"/>
+        </w:rPr>
+        <w:drawing>
+          <wp:inline distT="0" distB="0" distL="0" distR="0">
+            <wp:extent cx="6837680" cy="4510405"/>
+            <wp:effectExtent l="19050" t="0" r="1270" b="0"/>
+            <wp:docPr id="18" name="Рисунок 1"/>
+            <wp:cNvGraphicFramePr>
+              <a:graphicFrameLocks xmlns:a="http://schemas.openxmlformats.org/drawingml/2006/main" noChangeAspect="1"/>
+            </wp:cNvGraphicFramePr>
+            <a:graphic xmlns:a="http://schemas.openxmlformats.org/drawingml/2006/main">
+              <a:graphicData uri="http://schemas.openxmlformats.org/drawingml/2006/picture">
+                <pic:pic xmlns:pic="http://schemas.openxmlformats.org/drawingml/2006/picture">
+                  <pic:nvPicPr>
+                    <pic:cNvPr id="0" name="Picture 1"/>
+                    <pic:cNvPicPr>
+                      <a:picLocks noChangeAspect="1" noChangeArrowheads="1"/>
+                    </pic:cNvPicPr>
+                  </pic:nvPicPr>
+                  <pic:blipFill>
+                    <a:blip r:embed="rId17" cstate="print"/>
+                    <a:srcRect/>
+                    <a:stretch>
+                      <a:fillRect/>
+                    </a:stretch>
+                  </pic:blipFill>
+                  <pic:spPr bwMode="auto">
+                    <a:xfrm>
+                      <a:off x="0" y="0"/>
+                      <a:ext cx="6837680" cy="4510405"/>
+                    </a:xfrm>
+                    <a:prstGeom prst="rect">
+                      <a:avLst/>
+                    </a:prstGeom>
+                    <a:noFill/>
+                    <a:ln w="9525">
+                      <a:noFill/>
+                      <a:miter lim="800000"/>
+                      <a:headEnd/>
+                      <a:tailEnd/>
+                    </a:ln>
+                  </pic:spPr>
+                </pic:pic>
+              </a:graphicData>
+            </a:graphic>
+          </wp:inline>
+        </w:drawing>
+      </w:r>
+    </w:p>
+    <w:p>
+      <w:pPr>
         <w:rPr>
           <w:rFonts w:ascii="Times New Roman" w:hAnsi="Times New Roman" w:cs="Times New Roman"/>
           <w:sz w:val="28"/>
@@ -2798,6 +2858,7 @@
           <w:sz w:val="28"/>
           <w:szCs w:val="28"/>
         </w:rPr>
+        <w:lastRenderedPageBreak/>
         <w:t xml:space="preserve">Бот запускается файлом </w:t>
       </w:r>
       <w:proofErr w:type="spellStart"/>
@@ -2988,7 +3049,7 @@
                     </pic:cNvPicPr>
                   </pic:nvPicPr>
                   <pic:blipFill>
-                    <a:blip r:embed="rId17" cstate="print"/>
+                    <a:blip r:embed="rId18" cstate="print"/>
                     <a:srcRect/>
                     <a:stretch>
                       <a:fillRect/>
@@ -3031,7 +3092,6 @@
           <w:sz w:val="28"/>
           <w:szCs w:val="28"/>
         </w:rPr>
-        <w:lastRenderedPageBreak/>
         <w:t>Если у вас запущен эмулятор и бот, но возникает ошибка</w:t>
       </w:r>
       <w:r>
@@ -3122,7 +3182,7 @@
                     </pic:cNvPicPr>
                   </pic:nvPicPr>
                   <pic:blipFill>
-                    <a:blip r:embed="rId18" cstate="print"/>
+                    <a:blip r:embed="rId19" cstate="print"/>
                     <a:srcRect/>
                     <a:stretch>
                       <a:fillRect/>
@@ -3234,6 +3294,7 @@
           <w:sz w:val="28"/>
           <w:szCs w:val="28"/>
         </w:rPr>
+        <w:lastRenderedPageBreak/>
         <w:t>находилось</w:t>
       </w:r>
       <w:r>
@@ -3322,11 +3383,6 @@
       </w:r>
     </w:p>
     <w:p>
-      <w:pPr>
-        <w:rPr>
-          <w:lang w:val="en-US"/>
-        </w:rPr>
-      </w:pPr>
       <w:r>
         <w:rPr>
           <w:rFonts w:ascii="Times New Roman" w:hAnsi="Times New Roman" w:cs="Times New Roman"/>
@@ -3362,7 +3418,7 @@
         <w:br/>
         <w:t xml:space="preserve">ссылка: </w:t>
       </w:r>
-      <w:hyperlink r:id="rId19" w:history="1">
+      <w:hyperlink r:id="rId20" w:history="1">
         <w:r>
           <w:rPr>
             <w:rStyle w:val="a5"/>
@@ -3412,7 +3468,7 @@
                     </pic:cNvPicPr>
                   </pic:nvPicPr>
                   <pic:blipFill>
-                    <a:blip r:embed="rId20" cstate="print"/>
+                    <a:blip r:embed="rId21" cstate="print"/>
                     <a:srcRect/>
                     <a:stretch>
                       <a:fillRect/>
@@ -3455,7 +3511,6 @@
           <w:sz w:val="28"/>
           <w:szCs w:val="28"/>
         </w:rPr>
-        <w:lastRenderedPageBreak/>
         <w:t>В некоторых случаях, е</w:t>
       </w:r>
       <w:r>
@@ -3913,6 +3968,7 @@
           <w:szCs w:val="28"/>
           <w:lang w:eastAsia="ru-RU"/>
         </w:rPr>
+        <w:lastRenderedPageBreak/>
         <w:drawing>
           <wp:inline distT="0" distB="0" distL="0" distR="0">
             <wp:extent cx="3726015" cy="2841471"/>
@@ -3931,7 +3987,7 @@
                     </pic:cNvPicPr>
                   </pic:nvPicPr>
                   <pic:blipFill>
-                    <a:blip r:embed="rId21" cstate="print"/>
+                    <a:blip r:embed="rId22" cstate="print"/>
                     <a:srcRect/>
                     <a:stretch>
                       <a:fillRect/>
@@ -4315,7 +4371,6 @@
           <w:rFonts w:ascii="Times New Roman" w:hAnsi="Times New Roman" w:cs="Times New Roman"/>
           <w:sz w:val="28"/>
           <w:szCs w:val="28"/>
-          <w:lang w:val="en-US"/>
         </w:rPr>
       </w:pPr>
       <w:r>
@@ -4350,7 +4405,6 @@
           <w:rFonts w:ascii="Times New Roman" w:hAnsi="Times New Roman" w:cs="Times New Roman"/>
           <w:sz w:val="28"/>
           <w:szCs w:val="28"/>
-          <w:lang w:val="en-US"/>
         </w:rPr>
       </w:pPr>
     </w:p>
@@ -4385,153 +4439,153 @@
           <w:sz w:val="28"/>
           <w:szCs w:val="28"/>
         </w:rPr>
+        <w:t>Вам не нужно указывать 100500 раз арена, 100500 раз портал и т.д. потому что, бот повторяет программу по кругу бесконечно</w:t>
+      </w:r>
+      <w:r>
+        <w:rPr>
+          <w:rFonts w:ascii="Times New Roman" w:hAnsi="Times New Roman" w:cs="Times New Roman"/>
+          <w:sz w:val="28"/>
+          <w:szCs w:val="28"/>
+        </w:rPr>
+        <w:t>.</w:t>
+      </w:r>
+    </w:p>
+    <w:p>
+      <w:pPr>
+        <w:rPr>
+          <w:rFonts w:ascii="Times New Roman" w:hAnsi="Times New Roman" w:cs="Times New Roman"/>
+          <w:sz w:val="28"/>
+          <w:szCs w:val="28"/>
+        </w:rPr>
+      </w:pPr>
+      <w:r>
+        <w:rPr>
+          <w:rFonts w:ascii="Times New Roman" w:hAnsi="Times New Roman" w:cs="Times New Roman"/>
+          <w:sz w:val="28"/>
+          <w:szCs w:val="28"/>
+        </w:rPr>
+        <w:br/>
+      </w:r>
+      <w:r>
+        <w:rPr>
+          <w:rFonts w:ascii="Times New Roman" w:hAnsi="Times New Roman" w:cs="Times New Roman"/>
+          <w:sz w:val="28"/>
+          <w:szCs w:val="28"/>
+        </w:rPr>
+        <w:t xml:space="preserve">Для просмотра рекламы в </w:t>
+      </w:r>
+      <w:proofErr w:type="spellStart"/>
+      <w:r>
+        <w:rPr>
+          <w:rFonts w:ascii="Times New Roman" w:hAnsi="Times New Roman" w:cs="Times New Roman"/>
+          <w:sz w:val="28"/>
+          <w:szCs w:val="28"/>
+        </w:rPr>
+        <w:t>ивенте</w:t>
+      </w:r>
+      <w:proofErr w:type="spellEnd"/>
+      <w:r>
+        <w:rPr>
+          <w:rFonts w:ascii="Times New Roman" w:hAnsi="Times New Roman" w:cs="Times New Roman"/>
+          <w:sz w:val="28"/>
+          <w:szCs w:val="28"/>
+        </w:rPr>
+        <w:t xml:space="preserve"> и у осла нужно расположить казарму так, как на картинке. Перед этими двумя режимами нужно запустить режим ориентации камеры.</w:t>
+      </w:r>
+    </w:p>
+    <w:p>
+      <w:pPr>
+        <w:rPr>
+          <w:rFonts w:ascii="Times New Roman" w:hAnsi="Times New Roman" w:cs="Times New Roman"/>
+          <w:sz w:val="28"/>
+          <w:szCs w:val="28"/>
+        </w:rPr>
+      </w:pPr>
+      <w:r>
+        <w:rPr>
+          <w:rFonts w:ascii="Times New Roman" w:hAnsi="Times New Roman" w:cs="Times New Roman"/>
+          <w:sz w:val="28"/>
+          <w:szCs w:val="28"/>
+        </w:rPr>
+        <w:t xml:space="preserve">Также для запуска </w:t>
+      </w:r>
+      <w:proofErr w:type="spellStart"/>
+      <w:r>
+        <w:rPr>
+          <w:rFonts w:ascii="Times New Roman" w:hAnsi="Times New Roman" w:cs="Times New Roman"/>
+          <w:sz w:val="28"/>
+          <w:szCs w:val="28"/>
+        </w:rPr>
+        <w:t>кв</w:t>
+      </w:r>
+      <w:proofErr w:type="spellEnd"/>
+      <w:r>
+        <w:rPr>
+          <w:rFonts w:ascii="Times New Roman" w:hAnsi="Times New Roman" w:cs="Times New Roman"/>
+          <w:sz w:val="28"/>
+          <w:szCs w:val="28"/>
+        </w:rPr>
+        <w:t xml:space="preserve"> нужно, что бы клановый холл находился сверху от казармы, как на картинке. Расположение казармы относительно замка в данном режиме не важно. Перед этим режимом также нужно запустить режим</w:t>
+      </w:r>
+      <w:r>
+        <w:rPr>
+          <w:rFonts w:ascii="Times New Roman" w:hAnsi="Times New Roman" w:cs="Times New Roman"/>
+          <w:sz w:val="28"/>
+          <w:szCs w:val="28"/>
+        </w:rPr>
+        <w:t xml:space="preserve"> </w:t>
+      </w:r>
+      <w:r>
+        <w:rPr>
+          <w:rFonts w:ascii="Times New Roman" w:hAnsi="Times New Roman" w:cs="Times New Roman"/>
+          <w:sz w:val="28"/>
+          <w:szCs w:val="28"/>
+        </w:rPr>
+        <w:t>«</w:t>
+      </w:r>
+      <w:r>
+        <w:rPr>
+          <w:rFonts w:ascii="Times New Roman" w:hAnsi="Times New Roman" w:cs="Times New Roman"/>
+          <w:sz w:val="28"/>
+          <w:szCs w:val="28"/>
+        </w:rPr>
+        <w:t>сбросить положение камеры</w:t>
+      </w:r>
+      <w:r>
+        <w:rPr>
+          <w:rFonts w:ascii="Times New Roman" w:hAnsi="Times New Roman" w:cs="Times New Roman"/>
+          <w:sz w:val="28"/>
+          <w:szCs w:val="28"/>
+        </w:rPr>
+        <w:t>»</w:t>
+      </w:r>
+      <w:r>
+        <w:rPr>
+          <w:rFonts w:ascii="Times New Roman" w:hAnsi="Times New Roman" w:cs="Times New Roman"/>
+          <w:sz w:val="28"/>
+          <w:szCs w:val="28"/>
+        </w:rPr>
+        <w:t>.</w:t>
+      </w:r>
+    </w:p>
+    <w:p>
+      <w:pPr>
+        <w:jc w:val="center"/>
+        <w:rPr>
+          <w:rFonts w:ascii="Times New Roman" w:hAnsi="Times New Roman" w:cs="Times New Roman"/>
+          <w:sz w:val="28"/>
+          <w:szCs w:val="28"/>
+        </w:rPr>
+      </w:pPr>
+      <w:r>
+        <w:rPr>
+          <w:rFonts w:ascii="Times New Roman" w:hAnsi="Times New Roman" w:cs="Times New Roman"/>
+          <w:noProof/>
+          <w:sz w:val="28"/>
+          <w:szCs w:val="28"/>
+          <w:lang w:eastAsia="ru-RU"/>
+        </w:rPr>
         <w:lastRenderedPageBreak/>
-        <w:t>Вам не нужно указывать 100500 раз арена, 100500 раз портал и т.д. потому что, бот повторяет программу по кругу бесконечно</w:t>
-      </w:r>
-      <w:r>
-        <w:rPr>
-          <w:rFonts w:ascii="Times New Roman" w:hAnsi="Times New Roman" w:cs="Times New Roman"/>
-          <w:sz w:val="28"/>
-          <w:szCs w:val="28"/>
-        </w:rPr>
-        <w:t>.</w:t>
-      </w:r>
-    </w:p>
-    <w:p>
-      <w:pPr>
-        <w:rPr>
-          <w:rFonts w:ascii="Times New Roman" w:hAnsi="Times New Roman" w:cs="Times New Roman"/>
-          <w:sz w:val="28"/>
-          <w:szCs w:val="28"/>
-        </w:rPr>
-      </w:pPr>
-      <w:r>
-        <w:rPr>
-          <w:rFonts w:ascii="Times New Roman" w:hAnsi="Times New Roman" w:cs="Times New Roman"/>
-          <w:sz w:val="28"/>
-          <w:szCs w:val="28"/>
-        </w:rPr>
-        <w:br/>
-      </w:r>
-      <w:r>
-        <w:rPr>
-          <w:rFonts w:ascii="Times New Roman" w:hAnsi="Times New Roman" w:cs="Times New Roman"/>
-          <w:sz w:val="28"/>
-          <w:szCs w:val="28"/>
-        </w:rPr>
-        <w:t xml:space="preserve">Для просмотра рекламы в </w:t>
-      </w:r>
-      <w:proofErr w:type="spellStart"/>
-      <w:r>
-        <w:rPr>
-          <w:rFonts w:ascii="Times New Roman" w:hAnsi="Times New Roman" w:cs="Times New Roman"/>
-          <w:sz w:val="28"/>
-          <w:szCs w:val="28"/>
-        </w:rPr>
-        <w:t>ивенте</w:t>
-      </w:r>
-      <w:proofErr w:type="spellEnd"/>
-      <w:r>
-        <w:rPr>
-          <w:rFonts w:ascii="Times New Roman" w:hAnsi="Times New Roman" w:cs="Times New Roman"/>
-          <w:sz w:val="28"/>
-          <w:szCs w:val="28"/>
-        </w:rPr>
-        <w:t xml:space="preserve"> и у осла нужно расположить казарму так, как на картинке. Перед этими двумя режимами нужно запустить режим ориентации камеры.</w:t>
-      </w:r>
-    </w:p>
-    <w:p>
-      <w:pPr>
-        <w:rPr>
-          <w:rFonts w:ascii="Times New Roman" w:hAnsi="Times New Roman" w:cs="Times New Roman"/>
-          <w:sz w:val="28"/>
-          <w:szCs w:val="28"/>
-        </w:rPr>
-      </w:pPr>
-      <w:r>
-        <w:rPr>
-          <w:rFonts w:ascii="Times New Roman" w:hAnsi="Times New Roman" w:cs="Times New Roman"/>
-          <w:sz w:val="28"/>
-          <w:szCs w:val="28"/>
-        </w:rPr>
-        <w:t xml:space="preserve">Также для запуска </w:t>
-      </w:r>
-      <w:proofErr w:type="spellStart"/>
-      <w:r>
-        <w:rPr>
-          <w:rFonts w:ascii="Times New Roman" w:hAnsi="Times New Roman" w:cs="Times New Roman"/>
-          <w:sz w:val="28"/>
-          <w:szCs w:val="28"/>
-        </w:rPr>
-        <w:t>кв</w:t>
-      </w:r>
-      <w:proofErr w:type="spellEnd"/>
-      <w:r>
-        <w:rPr>
-          <w:rFonts w:ascii="Times New Roman" w:hAnsi="Times New Roman" w:cs="Times New Roman"/>
-          <w:sz w:val="28"/>
-          <w:szCs w:val="28"/>
-        </w:rPr>
-        <w:t xml:space="preserve"> нужно, что бы клановый холл находился сверху от казармы, как на картинке. Расположение казармы относительно замка в данном режиме не важно. Перед этим режимом также нужно запустить режим</w:t>
-      </w:r>
-      <w:r>
-        <w:rPr>
-          <w:rFonts w:ascii="Times New Roman" w:hAnsi="Times New Roman" w:cs="Times New Roman"/>
-          <w:sz w:val="28"/>
-          <w:szCs w:val="28"/>
-        </w:rPr>
-        <w:t xml:space="preserve"> </w:t>
-      </w:r>
-      <w:r>
-        <w:rPr>
-          <w:rFonts w:ascii="Times New Roman" w:hAnsi="Times New Roman" w:cs="Times New Roman"/>
-          <w:sz w:val="28"/>
-          <w:szCs w:val="28"/>
-        </w:rPr>
-        <w:t>«</w:t>
-      </w:r>
-      <w:r>
-        <w:rPr>
-          <w:rFonts w:ascii="Times New Roman" w:hAnsi="Times New Roman" w:cs="Times New Roman"/>
-          <w:sz w:val="28"/>
-          <w:szCs w:val="28"/>
-        </w:rPr>
-        <w:t>сбросить положение камеры</w:t>
-      </w:r>
-      <w:r>
-        <w:rPr>
-          <w:rFonts w:ascii="Times New Roman" w:hAnsi="Times New Roman" w:cs="Times New Roman"/>
-          <w:sz w:val="28"/>
-          <w:szCs w:val="28"/>
-        </w:rPr>
-        <w:t>»</w:t>
-      </w:r>
-      <w:r>
-        <w:rPr>
-          <w:rFonts w:ascii="Times New Roman" w:hAnsi="Times New Roman" w:cs="Times New Roman"/>
-          <w:sz w:val="28"/>
-          <w:szCs w:val="28"/>
-        </w:rPr>
-        <w:t>.</w:t>
-      </w:r>
-    </w:p>
-    <w:p>
-      <w:pPr>
-        <w:jc w:val="center"/>
-        <w:rPr>
-          <w:rFonts w:ascii="Times New Roman" w:hAnsi="Times New Roman" w:cs="Times New Roman"/>
-          <w:sz w:val="28"/>
-          <w:szCs w:val="28"/>
-        </w:rPr>
-      </w:pPr>
-      <w:r>
-        <w:rPr>
-          <w:rFonts w:ascii="Times New Roman" w:hAnsi="Times New Roman" w:cs="Times New Roman"/>
-          <w:noProof/>
-          <w:sz w:val="28"/>
-          <w:szCs w:val="28"/>
-          <w:lang w:eastAsia="ru-RU"/>
-        </w:rPr>
         <w:drawing>
           <wp:inline distT="0" distB="0" distL="0" distR="0">
             <wp:extent cx="4632463" cy="2606244"/>
@@ -4550,7 +4604,7 @@
                     </pic:cNvPicPr>
                   </pic:nvPicPr>
                   <pic:blipFill>
-                    <a:blip r:embed="rId22" cstate="print"/>
+                    <a:blip r:embed="rId23" cstate="print"/>
                     <a:srcRect/>
                     <a:stretch>
                       <a:fillRect/>

--- a/help_ru.docx
+++ b/help_ru.docx
@@ -1311,15 +1311,40 @@
           <w:szCs w:val="28"/>
           <w:lang w:val="en-US"/>
         </w:rPr>
-        <w:t>email</w:t>
-      </w:r>
-      <w:r>
-        <w:rPr>
-          <w:rFonts w:ascii="Times New Roman" w:hAnsi="Times New Roman" w:cs="Times New Roman"/>
-          <w:sz w:val="28"/>
-          <w:szCs w:val="28"/>
-        </w:rPr>
-        <w:t xml:space="preserve"> и сохраняем изменения.</w:t>
+        <w:t>access</w:t>
+      </w:r>
+      <w:r>
+        <w:rPr>
+          <w:rFonts w:ascii="Times New Roman" w:hAnsi="Times New Roman" w:cs="Times New Roman"/>
+          <w:sz w:val="28"/>
+          <w:szCs w:val="28"/>
+        </w:rPr>
+        <w:t>_</w:t>
+      </w:r>
+      <w:r>
+        <w:rPr>
+          <w:rFonts w:ascii="Times New Roman" w:hAnsi="Times New Roman" w:cs="Times New Roman"/>
+          <w:sz w:val="28"/>
+          <w:szCs w:val="28"/>
+          <w:lang w:val="en-US"/>
+        </w:rPr>
+        <w:t>code</w:t>
+      </w:r>
+      <w:r>
+        <w:rPr>
+          <w:rFonts w:ascii="Times New Roman" w:hAnsi="Times New Roman" w:cs="Times New Roman"/>
+          <w:sz w:val="28"/>
+          <w:szCs w:val="28"/>
+        </w:rPr>
+        <w:t xml:space="preserve"> </w:t>
+      </w:r>
+      <w:r>
+        <w:rPr>
+          <w:rFonts w:ascii="Times New Roman" w:hAnsi="Times New Roman" w:cs="Times New Roman"/>
+          <w:sz w:val="28"/>
+          <w:szCs w:val="28"/>
+        </w:rPr>
+        <w:t>и сохраняем изменения.</w:t>
       </w:r>
     </w:p>
     <w:p>
@@ -2759,9 +2784,10 @@
       <w:r>
         <w:rPr>
           <w:rFonts w:ascii="Times New Roman" w:hAnsi="Times New Roman" w:cs="Times New Roman"/>
-          <w:sz w:val="28"/>
-          <w:szCs w:val="28"/>
-          <w:lang w:val="en-US"/>
+          <w:noProof/>
+          <w:sz w:val="28"/>
+          <w:szCs w:val="28"/>
+          <w:lang w:eastAsia="ru-RU"/>
         </w:rPr>
         <w:drawing>
           <wp:inline distT="0" distB="0" distL="0" distR="0">
